--- a/Python+Selenium设计/Python+Selenium基础篇/3.打开和关闭浏览器.docx
+++ b/Python+Selenium设计/Python+Selenium基础篇/3.打开和关闭浏览器.docx
@@ -6,491 +6,540 @@
       <w:pPr>
         <w:jc w:val="center"/>
         <w:rPr>
-          <w:rFonts w:ascii="微软雅黑" w:eastAsia="微软雅黑" w:hAnsi="微软雅黑"/>
-          <w:sz w:val="24"/>
-          <w:szCs w:val="24"/>
-        </w:rPr>
-      </w:pPr>
-      <w:bookmarkStart w:id="0" w:name="_GoBack"/>
-      <w:r>
-        <w:rPr>
-          <w:rFonts w:ascii="微软雅黑" w:eastAsia="微软雅黑" w:hAnsi="微软雅黑" w:hint="eastAsia"/>
-          <w:sz w:val="24"/>
-          <w:szCs w:val="24"/>
+          <w:rFonts w:asciiTheme="minorEastAsia" w:hAnsiTheme="minorEastAsia"/>
+          <w:sz w:val="18"/>
+          <w:szCs w:val="18"/>
+        </w:rPr>
+      </w:pPr>
+      <w:r>
+        <w:rPr>
+          <w:rFonts w:asciiTheme="minorEastAsia" w:hAnsiTheme="minorEastAsia" w:hint="eastAsia"/>
+          <w:sz w:val="18"/>
+          <w:szCs w:val="18"/>
         </w:rPr>
         <w:t>打开</w:t>
       </w:r>
       <w:r>
         <w:rPr>
-          <w:rFonts w:ascii="微软雅黑" w:eastAsia="微软雅黑" w:hAnsi="微软雅黑"/>
-          <w:sz w:val="24"/>
-          <w:szCs w:val="24"/>
+          <w:rFonts w:asciiTheme="minorEastAsia" w:hAnsiTheme="minorEastAsia"/>
+          <w:sz w:val="18"/>
+          <w:szCs w:val="18"/>
         </w:rPr>
         <w:t>和关闭火狐浏览器</w:t>
       </w:r>
     </w:p>
     <w:p>
       <w:pPr>
-        <w:ind w:firstLineChars="200" w:firstLine="480"/>
-        <w:rPr>
-          <w:rFonts w:ascii="微软雅黑" w:eastAsia="微软雅黑" w:hAnsi="微软雅黑"/>
-          <w:sz w:val="24"/>
-          <w:szCs w:val="24"/>
-        </w:rPr>
-      </w:pPr>
-      <w:r>
-        <w:rPr>
-          <w:rFonts w:ascii="微软雅黑" w:eastAsia="微软雅黑" w:hAnsi="微软雅黑" w:hint="eastAsia"/>
-          <w:sz w:val="24"/>
-          <w:szCs w:val="24"/>
+        <w:ind w:firstLineChars="200" w:firstLine="360"/>
+        <w:rPr>
+          <w:rFonts w:asciiTheme="minorEastAsia" w:hAnsiTheme="minorEastAsia"/>
+          <w:sz w:val="18"/>
+          <w:szCs w:val="18"/>
+        </w:rPr>
+      </w:pPr>
+      <w:r>
+        <w:rPr>
+          <w:rFonts w:asciiTheme="minorEastAsia" w:hAnsiTheme="minorEastAsia" w:hint="eastAsia"/>
+          <w:sz w:val="18"/>
+          <w:szCs w:val="18"/>
         </w:rPr>
         <w:t>本节</w:t>
       </w:r>
       <w:r>
         <w:rPr>
-          <w:rFonts w:ascii="微软雅黑" w:eastAsia="微软雅黑" w:hAnsi="微软雅黑"/>
-          <w:sz w:val="24"/>
-          <w:szCs w:val="24"/>
+          <w:rFonts w:asciiTheme="minorEastAsia" w:hAnsiTheme="minorEastAsia"/>
+          <w:sz w:val="18"/>
+          <w:szCs w:val="18"/>
         </w:rPr>
         <w:t>介绍如何初始化一个</w:t>
       </w:r>
       <w:proofErr w:type="spellStart"/>
       <w:r>
         <w:rPr>
-          <w:rFonts w:ascii="微软雅黑" w:eastAsia="微软雅黑" w:hAnsi="微软雅黑" w:hint="eastAsia"/>
-          <w:sz w:val="24"/>
-          <w:szCs w:val="24"/>
+          <w:rFonts w:asciiTheme="minorEastAsia" w:hAnsiTheme="minorEastAsia" w:hint="eastAsia"/>
+          <w:sz w:val="18"/>
+          <w:szCs w:val="18"/>
         </w:rPr>
         <w:t>webdriver</w:t>
       </w:r>
       <w:proofErr w:type="spellEnd"/>
       <w:r>
         <w:rPr>
-          <w:rFonts w:ascii="微软雅黑" w:eastAsia="微软雅黑" w:hAnsi="微软雅黑" w:hint="eastAsia"/>
-          <w:sz w:val="24"/>
-          <w:szCs w:val="24"/>
+          <w:rFonts w:asciiTheme="minorEastAsia" w:hAnsiTheme="minorEastAsia" w:hint="eastAsia"/>
+          <w:sz w:val="18"/>
+          <w:szCs w:val="18"/>
         </w:rPr>
         <w:t>实例</w:t>
       </w:r>
       <w:r>
         <w:rPr>
-          <w:rFonts w:ascii="微软雅黑" w:eastAsia="微软雅黑" w:hAnsi="微软雅黑"/>
-          <w:sz w:val="24"/>
-          <w:szCs w:val="24"/>
+          <w:rFonts w:asciiTheme="minorEastAsia" w:hAnsiTheme="minorEastAsia"/>
+          <w:sz w:val="18"/>
+          <w:szCs w:val="18"/>
         </w:rPr>
         <w:t>对象</w:t>
       </w:r>
       <w:r>
         <w:rPr>
-          <w:rFonts w:ascii="微软雅黑" w:eastAsia="微软雅黑" w:hAnsi="微软雅黑" w:hint="eastAsia"/>
-          <w:sz w:val="24"/>
-          <w:szCs w:val="24"/>
+          <w:rFonts w:asciiTheme="minorEastAsia" w:hAnsiTheme="minorEastAsia" w:hint="eastAsia"/>
+          <w:sz w:val="18"/>
+          <w:szCs w:val="18"/>
         </w:rPr>
         <w:t>driver，</w:t>
       </w:r>
       <w:r>
         <w:rPr>
-          <w:rFonts w:ascii="微软雅黑" w:eastAsia="微软雅黑" w:hAnsi="微软雅黑"/>
-          <w:sz w:val="24"/>
-          <w:szCs w:val="24"/>
+          <w:rFonts w:asciiTheme="minorEastAsia" w:hAnsiTheme="minorEastAsia"/>
+          <w:sz w:val="18"/>
+          <w:szCs w:val="18"/>
         </w:rPr>
         <w:t>然后打开和关闭</w:t>
       </w:r>
       <w:proofErr w:type="spellStart"/>
       <w:r>
         <w:rPr>
-          <w:rFonts w:ascii="微软雅黑" w:eastAsia="微软雅黑" w:hAnsi="微软雅黑" w:hint="eastAsia"/>
-          <w:sz w:val="24"/>
-          <w:szCs w:val="24"/>
+          <w:rFonts w:asciiTheme="minorEastAsia" w:hAnsiTheme="minorEastAsia" w:hint="eastAsia"/>
+          <w:sz w:val="18"/>
+          <w:szCs w:val="18"/>
         </w:rPr>
         <w:t>firefox</w:t>
       </w:r>
       <w:proofErr w:type="spellEnd"/>
       <w:r>
         <w:rPr>
-          <w:rFonts w:ascii="微软雅黑" w:eastAsia="微软雅黑" w:hAnsi="微软雅黑" w:hint="eastAsia"/>
-          <w:sz w:val="24"/>
-          <w:szCs w:val="24"/>
+          <w:rFonts w:asciiTheme="minorEastAsia" w:hAnsiTheme="minorEastAsia" w:hint="eastAsia"/>
+          <w:sz w:val="18"/>
+          <w:szCs w:val="18"/>
         </w:rPr>
         <w:t>浏览器</w:t>
       </w:r>
       <w:r>
         <w:rPr>
-          <w:rFonts w:ascii="微软雅黑" w:eastAsia="微软雅黑" w:hAnsi="微软雅黑"/>
-          <w:sz w:val="24"/>
-          <w:szCs w:val="24"/>
+          <w:rFonts w:asciiTheme="minorEastAsia" w:hAnsiTheme="minorEastAsia"/>
+          <w:sz w:val="18"/>
+          <w:szCs w:val="18"/>
         </w:rPr>
         <w:t>。要</w:t>
       </w:r>
       <w:r>
         <w:rPr>
-          <w:rFonts w:ascii="微软雅黑" w:eastAsia="微软雅黑" w:hAnsi="微软雅黑" w:hint="eastAsia"/>
-          <w:sz w:val="24"/>
-          <w:szCs w:val="24"/>
+          <w:rFonts w:asciiTheme="minorEastAsia" w:hAnsiTheme="minorEastAsia" w:hint="eastAsia"/>
+          <w:sz w:val="18"/>
+          <w:szCs w:val="18"/>
         </w:rPr>
         <w:t>用selenium打开</w:t>
       </w:r>
       <w:proofErr w:type="spellStart"/>
       <w:r>
         <w:rPr>
-          <w:rFonts w:ascii="微软雅黑" w:eastAsia="微软雅黑" w:hAnsi="微软雅黑" w:hint="eastAsia"/>
-          <w:sz w:val="24"/>
-          <w:szCs w:val="24"/>
+          <w:rFonts w:asciiTheme="minorEastAsia" w:hAnsiTheme="minorEastAsia" w:hint="eastAsia"/>
+          <w:sz w:val="18"/>
+          <w:szCs w:val="18"/>
         </w:rPr>
         <w:t>fief</w:t>
       </w:r>
       <w:r>
         <w:rPr>
-          <w:rFonts w:ascii="微软雅黑" w:eastAsia="微软雅黑" w:hAnsi="微软雅黑"/>
-          <w:sz w:val="24"/>
-          <w:szCs w:val="24"/>
+          <w:rFonts w:asciiTheme="minorEastAsia" w:hAnsiTheme="minorEastAsia"/>
+          <w:sz w:val="18"/>
+          <w:szCs w:val="18"/>
         </w:rPr>
         <w:t>ox</w:t>
       </w:r>
       <w:proofErr w:type="spellEnd"/>
       <w:r>
         <w:rPr>
-          <w:rFonts w:ascii="微软雅黑" w:eastAsia="微软雅黑" w:hAnsi="微软雅黑" w:hint="eastAsia"/>
-          <w:sz w:val="24"/>
-          <w:szCs w:val="24"/>
+          <w:rFonts w:asciiTheme="minorEastAsia" w:hAnsiTheme="minorEastAsia" w:hint="eastAsia"/>
+          <w:sz w:val="18"/>
+          <w:szCs w:val="18"/>
         </w:rPr>
         <w:t>浏览器。</w:t>
       </w:r>
     </w:p>
     <w:p>
       <w:pPr>
-        <w:ind w:firstLineChars="200" w:firstLine="480"/>
-        <w:rPr>
-          <w:rFonts w:ascii="微软雅黑" w:eastAsia="微软雅黑" w:hAnsi="微软雅黑"/>
-          <w:sz w:val="24"/>
-          <w:szCs w:val="24"/>
-        </w:rPr>
-      </w:pPr>
-      <w:r>
-        <w:rPr>
-          <w:rFonts w:ascii="微软雅黑" w:eastAsia="微软雅黑" w:hAnsi="微软雅黑"/>
-          <w:sz w:val="24"/>
-          <w:szCs w:val="24"/>
+        <w:ind w:firstLineChars="200" w:firstLine="360"/>
+        <w:rPr>
+          <w:rFonts w:asciiTheme="minorEastAsia" w:hAnsiTheme="minorEastAsia"/>
+          <w:sz w:val="18"/>
+          <w:szCs w:val="18"/>
+        </w:rPr>
+      </w:pPr>
+      <w:r>
+        <w:rPr>
+          <w:rFonts w:asciiTheme="minorEastAsia" w:hAnsiTheme="minorEastAsia"/>
+          <w:sz w:val="18"/>
+          <w:szCs w:val="18"/>
         </w:rPr>
         <w:t>首先</w:t>
       </w:r>
       <w:r>
         <w:rPr>
-          <w:rFonts w:ascii="微软雅黑" w:eastAsia="微软雅黑" w:hAnsi="微软雅黑" w:hint="eastAsia"/>
-          <w:sz w:val="24"/>
-          <w:szCs w:val="24"/>
+          <w:rFonts w:asciiTheme="minorEastAsia" w:hAnsiTheme="minorEastAsia" w:hint="eastAsia"/>
+          <w:sz w:val="18"/>
+          <w:szCs w:val="18"/>
         </w:rPr>
         <w:t>需要</w:t>
       </w:r>
       <w:r>
         <w:rPr>
-          <w:rFonts w:ascii="微软雅黑" w:eastAsia="微软雅黑" w:hAnsi="微软雅黑"/>
-          <w:sz w:val="24"/>
-          <w:szCs w:val="24"/>
+          <w:rFonts w:asciiTheme="minorEastAsia" w:hAnsiTheme="minorEastAsia"/>
+          <w:sz w:val="18"/>
+          <w:szCs w:val="18"/>
         </w:rPr>
         <w:t>去下载一个</w:t>
       </w:r>
       <w:r>
         <w:rPr>
-          <w:rFonts w:ascii="微软雅黑" w:eastAsia="微软雅黑" w:hAnsi="微软雅黑" w:hint="eastAsia"/>
-          <w:sz w:val="24"/>
-          <w:szCs w:val="24"/>
+          <w:rFonts w:asciiTheme="minorEastAsia" w:hAnsiTheme="minorEastAsia" w:hint="eastAsia"/>
+          <w:sz w:val="18"/>
+          <w:szCs w:val="18"/>
         </w:rPr>
         <w:t>driver插件</w:t>
       </w:r>
       <w:r>
         <w:rPr>
-          <w:rFonts w:ascii="微软雅黑" w:eastAsia="微软雅黑" w:hAnsi="微软雅黑"/>
-          <w:sz w:val="24"/>
-          <w:szCs w:val="24"/>
+          <w:rFonts w:asciiTheme="minorEastAsia" w:hAnsiTheme="minorEastAsia"/>
+          <w:sz w:val="18"/>
+          <w:szCs w:val="18"/>
         </w:rPr>
         <w:t>geckodriver.exe</w:t>
       </w:r>
       <w:r>
         <w:rPr>
-          <w:rFonts w:ascii="微软雅黑" w:eastAsia="微软雅黑" w:hAnsi="微软雅黑" w:hint="eastAsia"/>
-          <w:sz w:val="24"/>
-          <w:szCs w:val="24"/>
+          <w:rFonts w:asciiTheme="minorEastAsia" w:hAnsiTheme="minorEastAsia" w:hint="eastAsia"/>
+          <w:sz w:val="18"/>
+          <w:szCs w:val="18"/>
         </w:rPr>
         <w:t>， 下载</w:t>
       </w:r>
       <w:r>
         <w:rPr>
-          <w:rFonts w:ascii="微软雅黑" w:eastAsia="微软雅黑" w:hAnsi="微软雅黑"/>
-          <w:sz w:val="24"/>
-          <w:szCs w:val="24"/>
+          <w:rFonts w:asciiTheme="minorEastAsia" w:hAnsiTheme="minorEastAsia"/>
+          <w:sz w:val="18"/>
+          <w:szCs w:val="18"/>
         </w:rPr>
         <w:t>地址</w:t>
       </w:r>
       <w:hyperlink r:id="rId5" w:history="1">
         <w:r>
           <w:rPr>
-            <w:rStyle w:val="a4"/>
-            <w:rFonts w:ascii="微软雅黑" w:eastAsia="微软雅黑" w:hAnsi="微软雅黑"/>
-            <w:sz w:val="24"/>
-            <w:szCs w:val="24"/>
+            <w:rStyle w:val="Hyperlink"/>
+            <w:rFonts w:asciiTheme="minorEastAsia" w:hAnsiTheme="minorEastAsia"/>
+            <w:sz w:val="18"/>
+            <w:szCs w:val="18"/>
           </w:rPr>
           <w:t>https://github.com/mozilla/geckodriver/releases</w:t>
         </w:r>
       </w:hyperlink>
       <w:r>
         <w:rPr>
-          <w:rFonts w:ascii="微软雅黑" w:eastAsia="微软雅黑" w:hAnsi="微软雅黑" w:hint="eastAsia"/>
-          <w:sz w:val="24"/>
-          <w:szCs w:val="24"/>
+          <w:rFonts w:asciiTheme="minorEastAsia" w:hAnsiTheme="minorEastAsia" w:hint="eastAsia"/>
+          <w:sz w:val="18"/>
+          <w:szCs w:val="18"/>
         </w:rPr>
         <w:t>，</w:t>
       </w:r>
       <w:r>
         <w:rPr>
-          <w:rFonts w:ascii="微软雅黑" w:eastAsia="微软雅黑" w:hAnsi="微软雅黑"/>
-          <w:sz w:val="24"/>
-          <w:szCs w:val="24"/>
+          <w:rFonts w:asciiTheme="minorEastAsia" w:hAnsiTheme="minorEastAsia"/>
+          <w:sz w:val="18"/>
+          <w:szCs w:val="18"/>
         </w:rPr>
         <w:t>下载好这个</w:t>
       </w:r>
       <w:r>
         <w:rPr>
-          <w:rFonts w:ascii="微软雅黑" w:eastAsia="微软雅黑" w:hAnsi="微软雅黑" w:hint="eastAsia"/>
-          <w:sz w:val="24"/>
-          <w:szCs w:val="24"/>
+          <w:rFonts w:asciiTheme="minorEastAsia" w:hAnsiTheme="minorEastAsia" w:hint="eastAsia"/>
+          <w:sz w:val="18"/>
+          <w:szCs w:val="18"/>
         </w:rPr>
         <w:t>exe文件</w:t>
       </w:r>
       <w:r>
         <w:rPr>
-          <w:rFonts w:ascii="微软雅黑" w:eastAsia="微软雅黑" w:hAnsi="微软雅黑"/>
-          <w:sz w:val="24"/>
-          <w:szCs w:val="24"/>
+          <w:rFonts w:asciiTheme="minorEastAsia" w:hAnsiTheme="minorEastAsia"/>
+          <w:sz w:val="18"/>
+          <w:szCs w:val="18"/>
         </w:rPr>
         <w:t>后，把这个文件放到你的</w:t>
       </w:r>
       <w:r>
         <w:rPr>
-          <w:rFonts w:ascii="微软雅黑" w:eastAsia="微软雅黑" w:hAnsi="微软雅黑" w:hint="eastAsia"/>
-          <w:sz w:val="24"/>
-          <w:szCs w:val="24"/>
+          <w:rFonts w:asciiTheme="minorEastAsia" w:hAnsiTheme="minorEastAsia" w:hint="eastAsia"/>
+          <w:sz w:val="18"/>
+          <w:szCs w:val="18"/>
         </w:rPr>
         <w:t>python安装</w:t>
       </w:r>
       <w:r>
         <w:rPr>
-          <w:rFonts w:ascii="微软雅黑" w:eastAsia="微软雅黑" w:hAnsi="微软雅黑"/>
-          <w:sz w:val="24"/>
-          <w:szCs w:val="24"/>
+          <w:rFonts w:asciiTheme="minorEastAsia" w:hAnsiTheme="minorEastAsia"/>
+          <w:sz w:val="18"/>
+          <w:szCs w:val="18"/>
         </w:rPr>
         <w:t>目录</w:t>
       </w:r>
       <w:r>
         <w:rPr>
-          <w:rFonts w:ascii="微软雅黑" w:eastAsia="微软雅黑" w:hAnsi="微软雅黑" w:hint="eastAsia"/>
-          <w:sz w:val="24"/>
-          <w:szCs w:val="24"/>
+          <w:rFonts w:asciiTheme="minorEastAsia" w:hAnsiTheme="minorEastAsia" w:hint="eastAsia"/>
+          <w:sz w:val="18"/>
+          <w:szCs w:val="18"/>
         </w:rPr>
         <w:t>下</w:t>
       </w:r>
       <w:r>
         <w:rPr>
-          <w:rFonts w:ascii="微软雅黑" w:eastAsia="微软雅黑" w:hAnsi="微软雅黑"/>
-          <w:sz w:val="24"/>
-          <w:szCs w:val="24"/>
-        </w:rPr>
-        <w:t>，例如：</w:t>
-      </w:r>
-      <w:r>
-        <w:rPr>
-          <w:rFonts w:ascii="微软雅黑" w:eastAsia="微软雅黑" w:hAnsi="微软雅黑"/>
-          <w:sz w:val="24"/>
-          <w:szCs w:val="24"/>
-        </w:rPr>
-        <w:t>C:\Python27</w:t>
-      </w:r>
-      <w:r>
-        <w:rPr>
-          <w:rFonts w:ascii="微软雅黑" w:eastAsia="微软雅黑" w:hAnsi="微软雅黑" w:hint="eastAsia"/>
-          <w:sz w:val="24"/>
-          <w:szCs w:val="24"/>
+          <w:rFonts w:asciiTheme="minorEastAsia" w:hAnsiTheme="minorEastAsia"/>
+          <w:sz w:val="18"/>
+          <w:szCs w:val="18"/>
+        </w:rPr>
+        <w:t>，例如：C:\Python27</w:t>
+      </w:r>
+      <w:r>
+        <w:rPr>
+          <w:rFonts w:asciiTheme="minorEastAsia" w:hAnsiTheme="minorEastAsia" w:hint="eastAsia"/>
+          <w:sz w:val="18"/>
+          <w:szCs w:val="18"/>
         </w:rPr>
         <w:t>\geckdriver.exe。</w:t>
       </w:r>
     </w:p>
     <w:p>
       <w:pPr>
-        <w:ind w:firstLineChars="200" w:firstLine="480"/>
-        <w:rPr>
-          <w:rFonts w:ascii="微软雅黑" w:eastAsia="微软雅黑" w:hAnsi="微软雅黑" w:hint="eastAsia"/>
-          <w:sz w:val="24"/>
-          <w:szCs w:val="24"/>
-        </w:rPr>
-      </w:pPr>
-      <w:r>
-        <w:rPr>
-          <w:rFonts w:ascii="微软雅黑" w:eastAsia="微软雅黑" w:hAnsi="微软雅黑" w:hint="eastAsia"/>
-          <w:sz w:val="24"/>
-          <w:szCs w:val="24"/>
+        <w:ind w:firstLineChars="200" w:firstLine="360"/>
+        <w:rPr>
+          <w:rFonts w:asciiTheme="minorEastAsia" w:hAnsiTheme="minorEastAsia"/>
+          <w:sz w:val="18"/>
+          <w:szCs w:val="18"/>
+        </w:rPr>
+      </w:pPr>
+      <w:r>
+        <w:rPr>
+          <w:rFonts w:asciiTheme="minorEastAsia" w:hAnsiTheme="minorEastAsia" w:hint="eastAsia"/>
+          <w:sz w:val="18"/>
+          <w:szCs w:val="18"/>
         </w:rPr>
         <w:t>用N</w:t>
       </w:r>
       <w:r>
         <w:rPr>
-          <w:rFonts w:ascii="微软雅黑" w:eastAsia="微软雅黑" w:hAnsi="微软雅黑"/>
-          <w:sz w:val="24"/>
-          <w:szCs w:val="24"/>
+          <w:rFonts w:asciiTheme="minorEastAsia" w:hAnsiTheme="minorEastAsia"/>
+          <w:sz w:val="18"/>
+          <w:szCs w:val="18"/>
         </w:rPr>
         <w:t>otepad++</w:t>
       </w:r>
       <w:r>
         <w:rPr>
-          <w:rFonts w:ascii="微软雅黑" w:eastAsia="微软雅黑" w:hAnsi="微软雅黑" w:hint="eastAsia"/>
-          <w:sz w:val="24"/>
-          <w:szCs w:val="24"/>
+          <w:rFonts w:asciiTheme="minorEastAsia" w:hAnsiTheme="minorEastAsia" w:hint="eastAsia"/>
+          <w:sz w:val="18"/>
+          <w:szCs w:val="18"/>
         </w:rPr>
         <w:t>打开</w:t>
       </w:r>
       <w:r>
         <w:rPr>
-          <w:rFonts w:ascii="微软雅黑" w:eastAsia="微软雅黑" w:hAnsi="微软雅黑"/>
-          <w:sz w:val="24"/>
-          <w:szCs w:val="24"/>
+          <w:rFonts w:asciiTheme="minorEastAsia" w:hAnsiTheme="minorEastAsia"/>
+          <w:sz w:val="18"/>
+          <w:szCs w:val="18"/>
         </w:rPr>
         <w:t>一个空白文件，输入如下代码，保存为</w:t>
       </w:r>
       <w:r>
         <w:rPr>
-          <w:rFonts w:ascii="微软雅黑" w:eastAsia="微软雅黑" w:hAnsi="微软雅黑" w:hint="eastAsia"/>
-          <w:sz w:val="24"/>
-          <w:szCs w:val="24"/>
-        </w:rPr>
-        <w:t>first.</w:t>
-      </w:r>
+          <w:rFonts w:asciiTheme="minorEastAsia" w:hAnsiTheme="minorEastAsia" w:hint="eastAsia"/>
+          <w:sz w:val="18"/>
+          <w:szCs w:val="18"/>
+        </w:rPr>
+        <w:t>first.py</w:t>
+      </w:r>
+    </w:p>
+    <w:p>
+      <w:pPr>
+        <w:ind w:firstLineChars="200" w:firstLine="360"/>
+        <w:rPr>
+          <w:rFonts w:asciiTheme="minorEastAsia" w:hAnsiTheme="minorEastAsia"/>
+          <w:sz w:val="18"/>
+          <w:szCs w:val="18"/>
+        </w:rPr>
+      </w:pPr>
       <w:proofErr w:type="gramStart"/>
       <w:r>
         <w:rPr>
-          <w:rFonts w:ascii="微软雅黑" w:eastAsia="微软雅黑" w:hAnsi="微软雅黑" w:hint="eastAsia"/>
-          <w:sz w:val="24"/>
-          <w:szCs w:val="24"/>
-        </w:rPr>
-        <w:t>py</w:t>
+          <w:rFonts w:asciiTheme="minorEastAsia" w:hAnsiTheme="minorEastAsia"/>
+          <w:sz w:val="18"/>
+          <w:szCs w:val="18"/>
+        </w:rPr>
+        <w:t>from</w:t>
+      </w:r>
+      <w:proofErr w:type="gramEnd"/>
+      <w:r>
+        <w:rPr>
+          <w:rFonts w:asciiTheme="minorEastAsia" w:hAnsiTheme="minorEastAsia"/>
+          <w:sz w:val="18"/>
+          <w:szCs w:val="18"/>
+        </w:rPr>
+        <w:t xml:space="preserve"> selenium import </w:t>
+      </w:r>
+      <w:proofErr w:type="spellStart"/>
+      <w:r>
+        <w:rPr>
+          <w:rFonts w:asciiTheme="minorEastAsia" w:hAnsiTheme="minorEastAsia"/>
+          <w:sz w:val="18"/>
+          <w:szCs w:val="18"/>
+        </w:rPr>
+        <w:t>webdriver</w:t>
+      </w:r>
+      <w:proofErr w:type="spellEnd"/>
+    </w:p>
+    <w:p>
+      <w:pPr>
+        <w:ind w:firstLineChars="200" w:firstLine="360"/>
+        <w:rPr>
+          <w:rFonts w:asciiTheme="minorEastAsia" w:hAnsiTheme="minorEastAsia"/>
+          <w:sz w:val="18"/>
+          <w:szCs w:val="18"/>
+        </w:rPr>
+      </w:pPr>
+      <w:proofErr w:type="gramStart"/>
+      <w:r>
+        <w:rPr>
+          <w:rFonts w:asciiTheme="minorEastAsia" w:hAnsiTheme="minorEastAsia"/>
+          <w:sz w:val="18"/>
+          <w:szCs w:val="18"/>
+        </w:rPr>
+        <w:t>driver</w:t>
+      </w:r>
+      <w:proofErr w:type="gramEnd"/>
+      <w:r>
+        <w:rPr>
+          <w:rFonts w:asciiTheme="minorEastAsia" w:hAnsiTheme="minorEastAsia"/>
+          <w:sz w:val="18"/>
+          <w:szCs w:val="18"/>
+        </w:rPr>
+        <w:t xml:space="preserve"> = </w:t>
+      </w:r>
+      <w:proofErr w:type="spellStart"/>
+      <w:r>
+        <w:rPr>
+          <w:rFonts w:asciiTheme="minorEastAsia" w:hAnsiTheme="minorEastAsia"/>
+          <w:sz w:val="18"/>
+          <w:szCs w:val="18"/>
+        </w:rPr>
+        <w:t>webdriver.Firefox</w:t>
+      </w:r>
+      <w:proofErr w:type="spellEnd"/>
+      <w:r>
+        <w:rPr>
+          <w:rFonts w:asciiTheme="minorEastAsia" w:hAnsiTheme="minorEastAsia"/>
+          <w:sz w:val="18"/>
+          <w:szCs w:val="18"/>
+        </w:rPr>
+        <w:t>()</w:t>
+      </w:r>
+    </w:p>
+    <w:p>
+      <w:pPr>
+        <w:ind w:firstLineChars="200" w:firstLine="360"/>
+        <w:rPr>
+          <w:rFonts w:asciiTheme="minorEastAsia" w:hAnsiTheme="minorEastAsia"/>
+          <w:sz w:val="18"/>
+          <w:szCs w:val="18"/>
+        </w:rPr>
+      </w:pPr>
+      <w:proofErr w:type="spellStart"/>
+      <w:r>
+        <w:rPr>
+          <w:rFonts w:asciiTheme="minorEastAsia" w:hAnsiTheme="minorEastAsia"/>
+          <w:sz w:val="18"/>
+          <w:szCs w:val="18"/>
+        </w:rPr>
+        <w:t>driver.maximize_</w:t>
+      </w:r>
+      <w:proofErr w:type="gramStart"/>
+      <w:r>
+        <w:rPr>
+          <w:rFonts w:asciiTheme="minorEastAsia" w:hAnsiTheme="minorEastAsia"/>
+          <w:sz w:val="18"/>
+          <w:szCs w:val="18"/>
+        </w:rPr>
+        <w:t>window</w:t>
+      </w:r>
+      <w:proofErr w:type="spellEnd"/>
+      <w:r>
+        <w:rPr>
+          <w:rFonts w:asciiTheme="minorEastAsia" w:hAnsiTheme="minorEastAsia"/>
+          <w:sz w:val="18"/>
+          <w:szCs w:val="18"/>
+        </w:rPr>
+        <w:t>()</w:t>
       </w:r>
       <w:proofErr w:type="gramEnd"/>
     </w:p>
     <w:p>
       <w:pPr>
-        <w:ind w:firstLineChars="200" w:firstLine="480"/>
-        <w:rPr>
-          <w:rFonts w:ascii="微软雅黑" w:eastAsia="微软雅黑" w:hAnsi="微软雅黑" w:hint="eastAsia"/>
-          <w:sz w:val="24"/>
-          <w:szCs w:val="24"/>
-        </w:rPr>
-      </w:pPr>
+        <w:ind w:firstLineChars="200" w:firstLine="360"/>
+        <w:rPr>
+          <w:rFonts w:asciiTheme="minorEastAsia" w:hAnsiTheme="minorEastAsia"/>
+          <w:sz w:val="18"/>
+          <w:szCs w:val="18"/>
+        </w:rPr>
+      </w:pPr>
+      <w:proofErr w:type="spellStart"/>
       <w:proofErr w:type="gramStart"/>
       <w:r>
         <w:rPr>
-          <w:rFonts w:ascii="微软雅黑" w:eastAsia="微软雅黑" w:hAnsi="微软雅黑"/>
-          <w:sz w:val="24"/>
-          <w:szCs w:val="24"/>
-        </w:rPr>
-        <w:t>from</w:t>
+          <w:rFonts w:asciiTheme="minorEastAsia" w:hAnsiTheme="minorEastAsia"/>
+          <w:sz w:val="18"/>
+          <w:szCs w:val="18"/>
+        </w:rPr>
+        <w:t>driver.get</w:t>
+      </w:r>
+      <w:proofErr w:type="spellEnd"/>
+      <w:r>
+        <w:rPr>
+          <w:rFonts w:asciiTheme="minorEastAsia" w:hAnsiTheme="minorEastAsia"/>
+          <w:sz w:val="18"/>
+          <w:szCs w:val="18"/>
+        </w:rPr>
+        <w:t>(</w:t>
       </w:r>
       <w:proofErr w:type="gramEnd"/>
       <w:r>
         <w:rPr>
-          <w:rFonts w:ascii="微软雅黑" w:eastAsia="微软雅黑" w:hAnsi="微软雅黑"/>
-          <w:sz w:val="24"/>
-          <w:szCs w:val="24"/>
-        </w:rPr>
-        <w:t xml:space="preserve"> selenium import </w:t>
-      </w:r>
-      <w:proofErr w:type="spellStart"/>
-      <w:r>
-        <w:rPr>
-          <w:rFonts w:ascii="微软雅黑" w:eastAsia="微软雅黑" w:hAnsi="微软雅黑"/>
-          <w:sz w:val="24"/>
-          <w:szCs w:val="24"/>
-        </w:rPr>
-        <w:t>webdriver</w:t>
-      </w:r>
-      <w:proofErr w:type="spellEnd"/>
+          <w:rFonts w:asciiTheme="minorEastAsia" w:hAnsiTheme="minorEastAsia"/>
+          <w:sz w:val="18"/>
+          <w:szCs w:val="18"/>
+        </w:rPr>
+        <w:t>"https://www.baidu.com")</w:t>
+      </w:r>
     </w:p>
     <w:p>
       <w:pPr>
-        <w:ind w:firstLineChars="200" w:firstLine="480"/>
-        <w:rPr>
-          <w:rFonts w:ascii="微软雅黑" w:eastAsia="微软雅黑" w:hAnsi="微软雅黑" w:hint="eastAsia"/>
-          <w:sz w:val="24"/>
-          <w:szCs w:val="24"/>
-        </w:rPr>
-      </w:pPr>
+        <w:ind w:firstLineChars="200" w:firstLine="360"/>
+        <w:rPr>
+          <w:rFonts w:asciiTheme="minorEastAsia" w:hAnsiTheme="minorEastAsia"/>
+          <w:sz w:val="18"/>
+          <w:szCs w:val="18"/>
+        </w:rPr>
+      </w:pPr>
+      <w:proofErr w:type="spellStart"/>
       <w:proofErr w:type="gramStart"/>
       <w:r>
         <w:rPr>
-          <w:rFonts w:ascii="微软雅黑" w:eastAsia="微软雅黑" w:hAnsi="微软雅黑"/>
-          <w:sz w:val="24"/>
-          <w:szCs w:val="24"/>
-        </w:rPr>
-        <w:t>driver</w:t>
-      </w:r>
-      <w:proofErr w:type="gramEnd"/>
-      <w:r>
-        <w:rPr>
-          <w:rFonts w:ascii="微软雅黑" w:eastAsia="微软雅黑" w:hAnsi="微软雅黑"/>
-          <w:sz w:val="24"/>
-          <w:szCs w:val="24"/>
-        </w:rPr>
-        <w:t xml:space="preserve"> = </w:t>
-      </w:r>
-      <w:proofErr w:type="spellStart"/>
-      <w:r>
-        <w:rPr>
-          <w:rFonts w:ascii="微软雅黑" w:eastAsia="微软雅黑" w:hAnsi="微软雅黑"/>
-          <w:sz w:val="24"/>
-          <w:szCs w:val="24"/>
-        </w:rPr>
-        <w:t>webdriver.Firefox</w:t>
+          <w:rFonts w:asciiTheme="minorEastAsia" w:hAnsiTheme="minorEastAsia"/>
+          <w:sz w:val="18"/>
+          <w:szCs w:val="18"/>
+        </w:rPr>
+        <w:t>driver.quit</w:t>
       </w:r>
       <w:proofErr w:type="spellEnd"/>
       <w:r>
         <w:rPr>
-          <w:rFonts w:ascii="微软雅黑" w:eastAsia="微软雅黑" w:hAnsi="微软雅黑"/>
-          <w:sz w:val="24"/>
-          <w:szCs w:val="24"/>
-        </w:rPr>
-        <w:t>()</w:t>
-      </w:r>
-    </w:p>
-    <w:p>
-      <w:pPr>
-        <w:ind w:firstLineChars="200" w:firstLine="480"/>
-        <w:rPr>
-          <w:rFonts w:ascii="微软雅黑" w:eastAsia="微软雅黑" w:hAnsi="微软雅黑" w:hint="eastAsia"/>
-          <w:sz w:val="24"/>
-          <w:szCs w:val="24"/>
-        </w:rPr>
-      </w:pPr>
-      <w:proofErr w:type="spellStart"/>
-      <w:r>
-        <w:rPr>
-          <w:rFonts w:ascii="微软雅黑" w:eastAsia="微软雅黑" w:hAnsi="微软雅黑"/>
-          <w:sz w:val="24"/>
-          <w:szCs w:val="24"/>
-        </w:rPr>
-        <w:t>driver.maximize_</w:t>
-      </w:r>
-      <w:proofErr w:type="gramStart"/>
-      <w:r>
-        <w:rPr>
-          <w:rFonts w:ascii="微软雅黑" w:eastAsia="微软雅黑" w:hAnsi="微软雅黑"/>
-          <w:sz w:val="24"/>
-          <w:szCs w:val="24"/>
-        </w:rPr>
-        <w:t>window</w:t>
-      </w:r>
-      <w:proofErr w:type="spellEnd"/>
-      <w:r>
-        <w:rPr>
-          <w:rFonts w:ascii="微软雅黑" w:eastAsia="微软雅黑" w:hAnsi="微软雅黑"/>
-          <w:sz w:val="24"/>
-          <w:szCs w:val="24"/>
+          <w:rFonts w:asciiTheme="minorEastAsia" w:hAnsiTheme="minorEastAsia"/>
+          <w:sz w:val="18"/>
+          <w:szCs w:val="18"/>
         </w:rPr>
         <w:t>()</w:t>
       </w:r>
@@ -498,184 +547,117 @@
     </w:p>
     <w:p>
       <w:pPr>
-        <w:ind w:firstLineChars="200" w:firstLine="480"/>
-        <w:rPr>
-          <w:rFonts w:ascii="微软雅黑" w:eastAsia="微软雅黑" w:hAnsi="微软雅黑" w:hint="eastAsia"/>
-          <w:sz w:val="24"/>
-          <w:szCs w:val="24"/>
-        </w:rPr>
-      </w:pPr>
-      <w:proofErr w:type="spellStart"/>
-      <w:proofErr w:type="gramStart"/>
-      <w:r>
-        <w:rPr>
-          <w:rFonts w:ascii="微软雅黑" w:eastAsia="微软雅黑" w:hAnsi="微软雅黑"/>
-          <w:sz w:val="24"/>
-          <w:szCs w:val="24"/>
-        </w:rPr>
-        <w:t>driv</w:t>
-      </w:r>
-      <w:r>
-        <w:rPr>
-          <w:rFonts w:ascii="微软雅黑" w:eastAsia="微软雅黑" w:hAnsi="微软雅黑"/>
-          <w:sz w:val="24"/>
-          <w:szCs w:val="24"/>
-        </w:rPr>
-        <w:t>er.get</w:t>
-      </w:r>
-      <w:proofErr w:type="spellEnd"/>
-      <w:r>
-        <w:rPr>
-          <w:rFonts w:ascii="微软雅黑" w:eastAsia="微软雅黑" w:hAnsi="微软雅黑"/>
-          <w:sz w:val="24"/>
-          <w:szCs w:val="24"/>
-        </w:rPr>
-        <w:t>(</w:t>
-      </w:r>
-      <w:proofErr w:type="gramEnd"/>
-      <w:r>
-        <w:rPr>
-          <w:rFonts w:ascii="微软雅黑" w:eastAsia="微软雅黑" w:hAnsi="微软雅黑"/>
-          <w:sz w:val="24"/>
-          <w:szCs w:val="24"/>
-        </w:rPr>
-        <w:t>"https://www.baidu.com")</w:t>
-      </w:r>
+        <w:ind w:firstLineChars="200" w:firstLine="360"/>
+        <w:rPr>
+          <w:rFonts w:asciiTheme="minorEastAsia" w:hAnsiTheme="minorEastAsia"/>
+          <w:sz w:val="18"/>
+          <w:szCs w:val="18"/>
+        </w:rPr>
+      </w:pPr>
     </w:p>
     <w:p>
       <w:pPr>
-        <w:ind w:firstLineChars="200" w:firstLine="480"/>
-        <w:rPr>
-          <w:rFonts w:ascii="微软雅黑" w:eastAsia="微软雅黑" w:hAnsi="微软雅黑"/>
-          <w:sz w:val="24"/>
-          <w:szCs w:val="24"/>
-        </w:rPr>
-      </w:pPr>
+        <w:ind w:firstLineChars="200" w:firstLine="360"/>
+        <w:rPr>
+          <w:rFonts w:asciiTheme="minorEastAsia" w:hAnsiTheme="minorEastAsia"/>
+          <w:sz w:val="18"/>
+          <w:szCs w:val="18"/>
+        </w:rPr>
+      </w:pPr>
+      <w:r>
+        <w:rPr>
+          <w:rFonts w:asciiTheme="minorEastAsia" w:hAnsiTheme="minorEastAsia" w:hint="eastAsia"/>
+          <w:sz w:val="18"/>
+          <w:szCs w:val="18"/>
+        </w:rPr>
+        <w:t>打开</w:t>
+      </w:r>
       <w:proofErr w:type="spellStart"/>
-      <w:proofErr w:type="gramStart"/>
-      <w:r>
-        <w:rPr>
-          <w:rFonts w:ascii="微软雅黑" w:eastAsia="微软雅黑" w:hAnsi="微软雅黑"/>
-          <w:sz w:val="24"/>
-          <w:szCs w:val="24"/>
-        </w:rPr>
-        <w:t>driver.quit</w:t>
+      <w:r>
+        <w:rPr>
+          <w:rFonts w:asciiTheme="minorEastAsia" w:hAnsiTheme="minorEastAsia" w:hint="eastAsia"/>
+          <w:sz w:val="18"/>
+          <w:szCs w:val="18"/>
+        </w:rPr>
+        <w:t>cmd</w:t>
       </w:r>
       <w:proofErr w:type="spellEnd"/>
       <w:r>
         <w:rPr>
-          <w:rFonts w:ascii="微软雅黑" w:eastAsia="微软雅黑" w:hAnsi="微软雅黑"/>
-          <w:sz w:val="24"/>
-          <w:szCs w:val="24"/>
-        </w:rPr>
-        <w:t>()</w:t>
-      </w:r>
-      <w:proofErr w:type="gramEnd"/>
-    </w:p>
-    <w:p>
-      <w:pPr>
-        <w:ind w:firstLineChars="200" w:firstLine="480"/>
-        <w:rPr>
-          <w:rFonts w:ascii="微软雅黑" w:eastAsia="微软雅黑" w:hAnsi="微软雅黑"/>
-          <w:sz w:val="24"/>
-          <w:szCs w:val="24"/>
-        </w:rPr>
-      </w:pPr>
-    </w:p>
-    <w:p>
-      <w:pPr>
-        <w:ind w:firstLineChars="200" w:firstLine="480"/>
-        <w:rPr>
-          <w:rFonts w:ascii="微软雅黑" w:eastAsia="微软雅黑" w:hAnsi="微软雅黑" w:hint="eastAsia"/>
-          <w:sz w:val="24"/>
-          <w:szCs w:val="24"/>
-        </w:rPr>
-      </w:pPr>
-      <w:r>
-        <w:rPr>
-          <w:rFonts w:ascii="微软雅黑" w:eastAsia="微软雅黑" w:hAnsi="微软雅黑" w:hint="eastAsia"/>
-          <w:sz w:val="24"/>
-          <w:szCs w:val="24"/>
-        </w:rPr>
-        <w:t>打开</w:t>
+          <w:rFonts w:asciiTheme="minorEastAsia" w:hAnsiTheme="minorEastAsia" w:hint="eastAsia"/>
+          <w:sz w:val="18"/>
+          <w:szCs w:val="18"/>
+        </w:rPr>
+        <w:t>，cd到first.py所在</w:t>
+      </w:r>
+      <w:r>
+        <w:rPr>
+          <w:rFonts w:asciiTheme="minorEastAsia" w:hAnsiTheme="minorEastAsia"/>
+          <w:sz w:val="18"/>
+          <w:szCs w:val="18"/>
+        </w:rPr>
+        <w:t>的路径，</w:t>
+      </w:r>
+      <w:r>
+        <w:rPr>
+          <w:rFonts w:asciiTheme="minorEastAsia" w:hAnsiTheme="minorEastAsia" w:hint="eastAsia"/>
+          <w:sz w:val="18"/>
+          <w:szCs w:val="18"/>
+        </w:rPr>
+        <w:t>在</w:t>
       </w:r>
       <w:proofErr w:type="spellStart"/>
       <w:r>
         <w:rPr>
-          <w:rFonts w:ascii="微软雅黑" w:eastAsia="微软雅黑" w:hAnsi="微软雅黑" w:hint="eastAsia"/>
-          <w:sz w:val="24"/>
-          <w:szCs w:val="24"/>
+          <w:rFonts w:asciiTheme="minorEastAsia" w:hAnsiTheme="minorEastAsia" w:hint="eastAsia"/>
+          <w:sz w:val="18"/>
+          <w:szCs w:val="18"/>
         </w:rPr>
         <w:t>cmd</w:t>
       </w:r>
       <w:proofErr w:type="spellEnd"/>
       <w:r>
         <w:rPr>
-          <w:rFonts w:ascii="微软雅黑" w:eastAsia="微软雅黑" w:hAnsi="微软雅黑" w:hint="eastAsia"/>
-          <w:sz w:val="24"/>
-          <w:szCs w:val="24"/>
-        </w:rPr>
-        <w:t>，cd到first.py所在</w:t>
-      </w:r>
-      <w:r>
-        <w:rPr>
-          <w:rFonts w:ascii="微软雅黑" w:eastAsia="微软雅黑" w:hAnsi="微软雅黑"/>
-          <w:sz w:val="24"/>
-          <w:szCs w:val="24"/>
-        </w:rPr>
-        <w:t>的路径，</w:t>
-      </w:r>
-      <w:r>
-        <w:rPr>
-          <w:rFonts w:ascii="微软雅黑" w:eastAsia="微软雅黑" w:hAnsi="微软雅黑" w:hint="eastAsia"/>
-          <w:sz w:val="24"/>
-          <w:szCs w:val="24"/>
-        </w:rPr>
-        <w:t>在</w:t>
-      </w:r>
-      <w:proofErr w:type="spellStart"/>
-      <w:r>
-        <w:rPr>
-          <w:rFonts w:ascii="微软雅黑" w:eastAsia="微软雅黑" w:hAnsi="微软雅黑" w:hint="eastAsia"/>
-          <w:sz w:val="24"/>
-          <w:szCs w:val="24"/>
-        </w:rPr>
-        <w:t>cmd</w:t>
-      </w:r>
-      <w:proofErr w:type="spellEnd"/>
-      <w:r>
-        <w:rPr>
-          <w:rFonts w:ascii="微软雅黑" w:eastAsia="微软雅黑" w:hAnsi="微软雅黑" w:hint="eastAsia"/>
-          <w:sz w:val="24"/>
-          <w:szCs w:val="24"/>
+          <w:rFonts w:asciiTheme="minorEastAsia" w:hAnsiTheme="minorEastAsia" w:hint="eastAsia"/>
+          <w:sz w:val="18"/>
+          <w:szCs w:val="18"/>
         </w:rPr>
         <w:t>中</w:t>
       </w:r>
       <w:r>
         <w:rPr>
-          <w:rFonts w:ascii="微软雅黑" w:eastAsia="微软雅黑" w:hAnsi="微软雅黑"/>
-          <w:sz w:val="24"/>
-          <w:szCs w:val="24"/>
+          <w:rFonts w:asciiTheme="minorEastAsia" w:hAnsiTheme="minorEastAsia"/>
+          <w:sz w:val="18"/>
+          <w:szCs w:val="18"/>
         </w:rPr>
         <w:t>输入命令</w:t>
       </w:r>
       <w:r>
         <w:rPr>
-          <w:rFonts w:ascii="微软雅黑" w:eastAsia="微软雅黑" w:hAnsi="微软雅黑" w:hint="eastAsia"/>
-          <w:sz w:val="24"/>
-          <w:szCs w:val="24"/>
+          <w:rFonts w:asciiTheme="minorEastAsia" w:hAnsiTheme="minorEastAsia" w:hint="eastAsia"/>
+          <w:sz w:val="18"/>
+          <w:szCs w:val="18"/>
         </w:rPr>
         <w:t>: python first.py回车</w:t>
       </w:r>
       <w:r>
         <w:rPr>
-          <w:rFonts w:ascii="微软雅黑" w:eastAsia="微软雅黑" w:hAnsi="微软雅黑"/>
-          <w:sz w:val="24"/>
-          <w:szCs w:val="24"/>
-        </w:rPr>
-        <w:t>，可以看看打开火狐，打开百度，关闭火狐的效果。</w:t>
-      </w:r>
+          <w:rFonts w:asciiTheme="minorEastAsia" w:hAnsiTheme="minorEastAsia"/>
+          <w:sz w:val="18"/>
+          <w:szCs w:val="18"/>
+        </w:rPr>
+        <w:t>，可以看看打开火狐，打开百度，关闭火狐的效</w:t>
+      </w:r>
+      <w:bookmarkStart w:id="0" w:name="_GoBack"/>
       <w:bookmarkEnd w:id="0"/>
+      <w:r>
+        <w:rPr>
+          <w:rFonts w:asciiTheme="minorEastAsia" w:hAnsiTheme="minorEastAsia"/>
+          <w:sz w:val="18"/>
+          <w:szCs w:val="18"/>
+        </w:rPr>
+        <w:t>果。</w:t>
+      </w:r>
     </w:p>
     <w:sectPr>
       <w:pgSz w:w="11906" w:h="16838"/>
@@ -689,7 +671,7 @@
 
 <file path=word/numbering.xml><?xml version="1.0" encoding="utf-8"?>
 <w:numbering xmlns:wpc="http://schemas.microsoft.com/office/word/2010/wordprocessingCanvas" xmlns:mc="http://schemas.openxmlformats.org/markup-compatibility/2006" xmlns:o="urn:schemas-microsoft-com:office:office" xmlns:r="http://schemas.openxmlformats.org/officeDocument/2006/relationships" xmlns:m="http://schemas.openxmlformats.org/officeDocument/2006/math" xmlns:v="urn:schemas-microsoft-com:vml" xmlns:wp14="http://schemas.microsoft.com/office/word/2010/wordprocessingDrawing" xmlns:wp="http://schemas.openxmlformats.org/drawingml/2006/wordprocessingDrawing" xmlns:w10="urn:schemas-microsoft-com:office:word" xmlns:w="http://schemas.openxmlformats.org/wordprocessingml/2006/main" xmlns:w14="http://schemas.microsoft.com/office/word/2010/wordml" xmlns:w15="http://schemas.microsoft.com/office/word/2012/wordml" xmlns:wpg="http://schemas.microsoft.com/office/word/2010/wordprocessingGroup" xmlns:wpi="http://schemas.microsoft.com/office/word/2010/wordprocessingInk" xmlns:wne="http://schemas.microsoft.com/office/word/2006/wordml" xmlns:wps="http://schemas.microsoft.com/office/word/2010/wordprocessingShape" mc:Ignorable="w14 w15 wp14">
-  <w:abstractNum w:abstractNumId="0" w15:restartNumberingAfterBreak="0">
+  <w:abstractNum w:abstractNumId="0">
     <w:nsid w:val="797F4797"/>
     <w:multiLevelType w:val="hybridMultilevel"/>
     <w:tmpl w:val="03645DBC"/>
@@ -1171,7 +1153,7 @@
     <w:lsdException w:name="List Table 6 Colorful Accent 6" w:uiPriority="51"/>
     <w:lsdException w:name="List Table 7 Colorful Accent 6" w:uiPriority="52"/>
   </w:latentStyles>
-  <w:style w:type="paragraph" w:default="1" w:styleId="a">
+  <w:style w:type="paragraph" w:default="1" w:styleId="Normal">
     <w:name w:val="Normal"/>
     <w:qFormat/>
     <w:pPr>
@@ -1179,13 +1161,13 @@
       <w:jc w:val="both"/>
     </w:pPr>
   </w:style>
-  <w:style w:type="character" w:default="1" w:styleId="a0">
+  <w:style w:type="character" w:default="1" w:styleId="DefaultParagraphFont">
     <w:name w:val="Default Paragraph Font"/>
     <w:uiPriority w:val="1"/>
     <w:semiHidden/>
     <w:unhideWhenUsed/>
   </w:style>
-  <w:style w:type="table" w:default="1" w:styleId="a1">
+  <w:style w:type="table" w:default="1" w:styleId="TableNormal">
     <w:name w:val="Normal Table"/>
     <w:uiPriority w:val="99"/>
     <w:semiHidden/>
@@ -1200,15 +1182,15 @@
       </w:tblCellMar>
     </w:tblPr>
   </w:style>
-  <w:style w:type="numbering" w:default="1" w:styleId="a2">
+  <w:style w:type="numbering" w:default="1" w:styleId="NoList">
     <w:name w:val="No List"/>
     <w:uiPriority w:val="99"/>
     <w:semiHidden/>
     <w:unhideWhenUsed/>
   </w:style>
-  <w:style w:type="paragraph" w:styleId="a3">
+  <w:style w:type="paragraph" w:styleId="ListParagraph">
     <w:name w:val="List Paragraph"/>
-    <w:basedOn w:val="a"/>
+    <w:basedOn w:val="Normal"/>
     <w:uiPriority w:val="34"/>
     <w:qFormat/>
     <w:rsid w:val="00F142D7"/>
@@ -1216,9 +1198,9 @@
       <w:ind w:firstLineChars="200" w:firstLine="420"/>
     </w:pPr>
   </w:style>
-  <w:style w:type="character" w:styleId="a4">
+  <w:style w:type="character" w:styleId="Hyperlink">
     <w:name w:val="Hyperlink"/>
-    <w:basedOn w:val="a0"/>
+    <w:basedOn w:val="DefaultParagraphFont"/>
     <w:uiPriority w:val="99"/>
     <w:unhideWhenUsed/>
     <w:rsid w:val="00F142D7"/>
